--- a/docs/activities/03-ai-incident-response/grades-6-8.docx
+++ b/docs/activities/03-ai-incident-response/grades-6-8.docx
@@ -280,13 +280,13 @@
       </w:r>
     </w:p>
     <w:bookmarkEnd w:id="25"/>
-    <w:bookmarkStart w:id="26" w:name="nice-framework-alignment"/>
+    <w:bookmarkStart w:id="26" w:name="nice-framework-alignment-v2.0.0"/>
     <w:p>
       <w:pPr>
         <w:pStyle w:val="Heading3"/>
       </w:pPr>
       <w:r>
-        <w:t xml:space="preserve">NICE Framework Alignment</w:t>
+        <w:t xml:space="preserve">NICE Framework Alignment (v2.0.0)</w:t>
       </w:r>
     </w:p>
     <w:p>
@@ -305,7 +305,10 @@
         <w:t xml:space="preserve">Incident Response</w:t>
       </w:r>
       <w:r>
-        <w:t xml:space="preserve">: Lead role in response coordination</w:t>
+        <w:t xml:space="preserve"> </w:t>
+      </w:r>
+      <w:r>
+        <w:t xml:space="preserve">(PD): Lead role in response coordination</w:t>
       </w:r>
     </w:p>
     <w:p>
@@ -321,10 +324,13 @@
           <w:b/>
           <w:bCs/>
         </w:rPr>
-        <w:t xml:space="preserve">Cyber Defense Analysis</w:t>
-      </w:r>
-      <w:r>
-        <w:t xml:space="preserve">: Technical analysis and monitoring</w:t>
+        <w:t xml:space="preserve">Defensive Cybersecurity</w:t>
+      </w:r>
+      <w:r>
+        <w:t xml:space="preserve"> </w:t>
+      </w:r>
+      <w:r>
+        <w:t xml:space="preserve">(PD): Technical analysis and monitoring</w:t>
       </w:r>
     </w:p>
     <w:p>
@@ -340,10 +346,13 @@
           <w:b/>
           <w:bCs/>
         </w:rPr>
-        <w:t xml:space="preserve">Vulnerability Assessment</w:t>
-      </w:r>
-      <w:r>
-        <w:t xml:space="preserve">: System weakness identification</w:t>
+        <w:t xml:space="preserve">Vulnerability Analysis</w:t>
+      </w:r>
+      <w:r>
+        <w:t xml:space="preserve"> </w:t>
+      </w:r>
+      <w:r>
+        <w:t xml:space="preserve">(PD): System weakness identification</w:t>
       </w:r>
     </w:p>
     <w:p>
@@ -359,10 +368,13 @@
           <w:b/>
           <w:bCs/>
         </w:rPr>
-        <w:t xml:space="preserve">Cybersecurity Management</w:t>
-      </w:r>
-      <w:r>
-        <w:t xml:space="preserve">: Decision-making and resource allocation</w:t>
+        <w:t xml:space="preserve">Systems Security Management</w:t>
+      </w:r>
+      <w:r>
+        <w:t xml:space="preserve"> </w:t>
+      </w:r>
+      <w:r>
+        <w:t xml:space="preserve">(OG): Decision-making and resource allocation</w:t>
       </w:r>
     </w:p>
     <w:bookmarkEnd w:id="26"/>
@@ -388,10 +400,10 @@
           <w:b/>
           <w:bCs/>
         </w:rPr>
-        <w:t xml:space="preserve">6-8.SEC.NICE</w:t>
-      </w:r>
-      <w:r>
-        <w:t xml:space="preserve">: Understanding NICE Framework roles</w:t>
+        <w:t xml:space="preserve">6-8.SEC.INFO</w:t>
+      </w:r>
+      <w:r>
+        <w:t xml:space="preserve">: Information security principles</w:t>
       </w:r>
     </w:p>
     <w:p>
@@ -407,10 +419,10 @@
           <w:b/>
           <w:bCs/>
         </w:rPr>
-        <w:t xml:space="preserve">6-8.SEC.INFO</w:t>
-      </w:r>
-      <w:r>
-        <w:t xml:space="preserve">: Information security principles</w:t>
+        <w:t xml:space="preserve">6-8.DC.THRT</w:t>
+      </w:r>
+      <w:r>
+        <w:t xml:space="preserve">: Threat identification and response</w:t>
       </w:r>
     </w:p>
     <w:p>
@@ -426,10 +438,10 @@
           <w:b/>
           <w:bCs/>
         </w:rPr>
-        <w:t xml:space="preserve">6-8.DC.RESP</w:t>
-      </w:r>
-      <w:r>
-        <w:t xml:space="preserve">: Incident response procedures</w:t>
+        <w:t xml:space="preserve">6-8.SEC.CTRL</w:t>
+      </w:r>
+      <w:r>
+        <w:t xml:space="preserve">: Security controls and procedures</w:t>
       </w:r>
     </w:p>
     <w:p>
@@ -445,10 +457,10 @@
           <w:b/>
           <w:bCs/>
         </w:rPr>
-        <w:t xml:space="preserve">6-8.SEC.RCVR</w:t>
-      </w:r>
-      <w:r>
-        <w:t xml:space="preserve">: Recovery and resilience</w:t>
+        <w:t xml:space="preserve">6-8.SEC.NET</w:t>
+      </w:r>
+      <w:r>
+        <w:t xml:space="preserve">: Network security fundamentals</w:t>
       </w:r>
     </w:p>
     <w:bookmarkEnd w:id="27"/>

--- a/docs/activities/03-ai-incident-response/grades-6-8.docx
+++ b/docs/activities/03-ai-incident-response/grades-6-8.docx
@@ -1715,52 +1715,6 @@
       <w:r>
         <w:t xml:space="preserve">(Instructor introduces at 5-minute intervals):</w:t>
       </w:r>
-      <w:r>
-        <w:t xml:space="preserve"> </w:t>
-      </w:r>
-      <w:r>
-        <w:t xml:space="preserve">1.</w:t>
-      </w:r>
-      <w:r>
-        <w:t xml:space="preserve"> </w:t>
-      </w:r>
-      <w:r>
-        <w:t xml:space="preserve">“Media has picked up the story - reporters calling”</w:t>
-      </w:r>
-      <w:r>
-        <w:t xml:space="preserve"> </w:t>
-      </w:r>
-      <w:r>
-        <w:t xml:space="preserve">2.</w:t>
-      </w:r>
-      <w:r>
-        <w:t xml:space="preserve"> </w:t>
-      </w:r>
-      <w:r>
-        <w:t xml:space="preserve">“New systems showing signs of compromise”</w:t>
-      </w:r>
-      <w:r>
-        <w:t xml:space="preserve"> </w:t>
-      </w:r>
-      <w:r>
-        <w:t xml:space="preserve">3.</w:t>
-      </w:r>
-      <w:r>
-        <w:t xml:space="preserve"> </w:t>
-      </w:r>
-      <w:r>
-        <w:t xml:space="preserve">“Parent group demanding immediate meeting”</w:t>
-      </w:r>
-    </w:p>
-    <w:bookmarkEnd w:id="46"/>
-    <w:bookmarkStart w:id="47" w:name="real-time-adaptation"/>
-    <w:p>
-      <w:pPr>
-        <w:pStyle w:val="Heading4"/>
-      </w:pPr>
-      <w:r>
-        <w:t xml:space="preserve">Real-Time Adaptation</w:t>
-      </w:r>
     </w:p>
     <w:p>
       <w:pPr>
@@ -1771,7 +1725,7 @@
         </w:numPr>
       </w:pPr>
       <w:r>
-        <w:t xml:space="preserve">Teams must adjust plans based on complications</w:t>
+        <w:t xml:space="preserve">“Media has picked up the story - reporters calling”</w:t>
       </w:r>
     </w:p>
     <w:p>
@@ -1783,7 +1737,7 @@
         </w:numPr>
       </w:pPr>
       <w:r>
-        <w:t xml:space="preserve">AI consultation for handling unexpected developments</w:t>
+        <w:t xml:space="preserve">“New systems showing signs of compromise”</w:t>
       </w:r>
     </w:p>
     <w:p>
@@ -1795,39 +1749,17 @@
         </w:numPr>
       </w:pPr>
       <w:r>
-        <w:t xml:space="preserve">Document changes to original response plan</w:t>
-      </w:r>
-    </w:p>
-    <w:p>
-      <w:pPr>
-        <w:pStyle w:val="Compact"/>
-        <w:numPr>
-          <w:ilvl w:val="0"/>
-          <w:numId w:val="1006"/>
-        </w:numPr>
-      </w:pPr>
-      <w:r>
-        <w:t xml:space="preserve">Maintain role responsibilities while adapting</w:t>
-      </w:r>
-    </w:p>
-    <w:bookmarkEnd w:id="47"/>
-    <w:bookmarkEnd w:id="48"/>
-    <w:bookmarkStart w:id="50" w:name="phase-4-after-action-review-10-minutes"/>
-    <w:p>
-      <w:pPr>
-        <w:pStyle w:val="Heading3"/>
-      </w:pPr>
-      <w:r>
-        <w:t xml:space="preserve">Phase 4: After-Action Review (10 minutes)</w:t>
-      </w:r>
-    </w:p>
-    <w:bookmarkStart w:id="49" w:name="team-debrief-structure"/>
+        <w:t xml:space="preserve">“Parent group demanding immediate meeting”</w:t>
+      </w:r>
+    </w:p>
+    <w:bookmarkEnd w:id="46"/>
+    <w:bookmarkStart w:id="47" w:name="real-time-adaptation"/>
     <w:p>
       <w:pPr>
         <w:pStyle w:val="Heading4"/>
       </w:pPr>
       <w:r>
-        <w:t xml:space="preserve">Team Debrief Structure</w:t>
+        <w:t xml:space="preserve">Real-Time Adaptation</w:t>
       </w:r>
     </w:p>
     <w:p>
@@ -1839,6 +1771,74 @@
         </w:numPr>
       </w:pPr>
       <w:r>
+        <w:t xml:space="preserve">Teams must adjust plans based on complications</w:t>
+      </w:r>
+    </w:p>
+    <w:p>
+      <w:pPr>
+        <w:pStyle w:val="Compact"/>
+        <w:numPr>
+          <w:ilvl w:val="0"/>
+          <w:numId w:val="1007"/>
+        </w:numPr>
+      </w:pPr>
+      <w:r>
+        <w:t xml:space="preserve">AI consultation for handling unexpected developments</w:t>
+      </w:r>
+    </w:p>
+    <w:p>
+      <w:pPr>
+        <w:pStyle w:val="Compact"/>
+        <w:numPr>
+          <w:ilvl w:val="0"/>
+          <w:numId w:val="1007"/>
+        </w:numPr>
+      </w:pPr>
+      <w:r>
+        <w:t xml:space="preserve">Document changes to original response plan</w:t>
+      </w:r>
+    </w:p>
+    <w:p>
+      <w:pPr>
+        <w:pStyle w:val="Compact"/>
+        <w:numPr>
+          <w:ilvl w:val="0"/>
+          <w:numId w:val="1007"/>
+        </w:numPr>
+      </w:pPr>
+      <w:r>
+        <w:t xml:space="preserve">Maintain role responsibilities while adapting</w:t>
+      </w:r>
+    </w:p>
+    <w:bookmarkEnd w:id="47"/>
+    <w:bookmarkEnd w:id="48"/>
+    <w:bookmarkStart w:id="50" w:name="phase-4-after-action-review-10-minutes"/>
+    <w:p>
+      <w:pPr>
+        <w:pStyle w:val="Heading3"/>
+      </w:pPr>
+      <w:r>
+        <w:t xml:space="preserve">Phase 4: After-Action Review (10 minutes)</w:t>
+      </w:r>
+    </w:p>
+    <w:bookmarkStart w:id="49" w:name="team-debrief-structure"/>
+    <w:p>
+      <w:pPr>
+        <w:pStyle w:val="Heading4"/>
+      </w:pPr>
+      <w:r>
+        <w:t xml:space="preserve">Team Debrief Structure</w:t>
+      </w:r>
+    </w:p>
+    <w:p>
+      <w:pPr>
+        <w:pStyle w:val="Compact"/>
+        <w:numPr>
+          <w:ilvl w:val="0"/>
+          <w:numId w:val="1008"/>
+        </w:numPr>
+      </w:pPr>
+      <w:r>
         <w:rPr>
           <w:b/>
           <w:bCs/>
@@ -1857,7 +1857,7 @@
         <w:pStyle w:val="Compact"/>
         <w:numPr>
           <w:ilvl w:val="0"/>
-          <w:numId w:val="1007"/>
+          <w:numId w:val="1008"/>
         </w:numPr>
       </w:pPr>
       <w:r>
@@ -1879,7 +1879,7 @@
         <w:pStyle w:val="Compact"/>
         <w:numPr>
           <w:ilvl w:val="0"/>
-          <w:numId w:val="1007"/>
+          <w:numId w:val="1008"/>
         </w:numPr>
       </w:pPr>
       <w:r>
@@ -1901,7 +1901,7 @@
         <w:pStyle w:val="Compact"/>
         <w:numPr>
           <w:ilvl w:val="0"/>
-          <w:numId w:val="1007"/>
+          <w:numId w:val="1008"/>
         </w:numPr>
       </w:pPr>
       <w:r>
@@ -1923,7 +1923,7 @@
         <w:pStyle w:val="Compact"/>
         <w:numPr>
           <w:ilvl w:val="0"/>
-          <w:numId w:val="1007"/>
+          <w:numId w:val="1008"/>
         </w:numPr>
       </w:pPr>
       <w:r>
@@ -3261,9 +3261,39 @@
     </w:lvlOverride>
   </w:num>
   <w:num w:numId="1006">
+    <w:abstractNumId w:val="99411"/>
+    <w:lvlOverride w:ilvl="0">
+      <w:startOverride w:val="1"/>
+    </w:lvlOverride>
+    <w:lvlOverride w:ilvl="1">
+      <w:startOverride w:val="1"/>
+    </w:lvlOverride>
+    <w:lvlOverride w:ilvl="2">
+      <w:startOverride w:val="1"/>
+    </w:lvlOverride>
+    <w:lvlOverride w:ilvl="3">
+      <w:startOverride w:val="1"/>
+    </w:lvlOverride>
+    <w:lvlOverride w:ilvl="4">
+      <w:startOverride w:val="1"/>
+    </w:lvlOverride>
+    <w:lvlOverride w:ilvl="5">
+      <w:startOverride w:val="1"/>
+    </w:lvlOverride>
+    <w:lvlOverride w:ilvl="6">
+      <w:startOverride w:val="1"/>
+    </w:lvlOverride>
+    <w:lvlOverride w:ilvl="7">
+      <w:startOverride w:val="1"/>
+    </w:lvlOverride>
+    <w:lvlOverride w:ilvl="8">
+      <w:startOverride w:val="1"/>
+    </w:lvlOverride>
+  </w:num>
+  <w:num w:numId="1007">
     <w:abstractNumId w:val="991"/>
   </w:num>
-  <w:num w:numId="1007">
+  <w:num w:numId="1008">
     <w:abstractNumId w:val="99411"/>
     <w:lvlOverride w:ilvl="0">
       <w:startOverride w:val="1"/>
